--- a/trunk/SPQM/Team Assignment/Final/Tìm hiểu/Thu Nguyen/Bai Lam/CM Procedures/K16T1-Team15-Configuration Management-Software Migration Proceduce.docx
+++ b/trunk/SPQM/Team Assignment/Final/Tìm hiểu/Thu Nguyen/Bai Lam/CM Procedures/K16T1-Team15-Configuration Management-Software Migration Proceduce.docx
@@ -1269,7 +1269,11 @@
           </mc:Choice>
           <mc:Fallback>
             <w:pict>
-              <v:shape w14:anchorId="013B99BC" id="Text Box 14" o:spid="_x0000_s1028" type="#_x0000_t202" style="position:absolute;margin-left:25.2pt;margin-top:26.55pt;width:404.25pt;height:102.75pt;z-index:251661312;visibility:visible;mso-wrap-style:square;mso-width-percent:0;mso-height-percent:0;mso-wrap-distance-left:9pt;mso-wrap-distance-top:0;mso-wrap-distance-right:9pt;mso-wrap-distance-bottom:0;mso-position-horizontal:absolute;mso-position-horizontal-relative:text;mso-position-vertical:absolute;mso-position-vertical-relative:text;mso-width-percent:0;mso-height-percent:0;mso-width-relative:page;mso-height-relative:page;v-text-anchor:top" o:gfxdata="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" filled="f" stroked="f">
+              <v:shapetype w14:anchorId="013B99BC" id="_x0000_t202" coordsize="21600,21600" o:spt="202" path="m,l,21600r21600,l21600,xe">
+                <v:stroke joinstyle="miter"/>
+                <v:path gradientshapeok="t" o:connecttype="rect"/>
+              </v:shapetype>
+              <v:shape id="Text Box 14" o:spid="_x0000_s1028" type="#_x0000_t202" style="position:absolute;margin-left:25.2pt;margin-top:26.55pt;width:404.25pt;height:102.75pt;z-index:251661312;visibility:visible;mso-wrap-style:square;mso-width-percent:0;mso-height-percent:0;mso-wrap-distance-left:9pt;mso-wrap-distance-top:0;mso-wrap-distance-right:9pt;mso-wrap-distance-bottom:0;mso-position-horizontal:absolute;mso-position-horizontal-relative:text;mso-position-vertical:absolute;mso-position-vertical-relative:text;mso-width-percent:0;mso-height-percent:0;mso-width-relative:page;mso-height-relative:page;v-text-anchor:top" o:gfxdata="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" filled="f" stroked="f">
                 <v:textbox>
                   <w:txbxContent>
                     <w:tbl>
@@ -1843,13 +1847,13 @@
         <w:br w:type="page"/>
       </w:r>
     </w:p>
-    <w:bookmarkStart w:id="0" w:name="_Toc376184990" w:displacedByCustomXml="next"/>
-    <w:bookmarkStart w:id="1" w:name="_Toc376187916" w:displacedByCustomXml="next"/>
+    <w:bookmarkStart w:id="0" w:name="_Toc376187916" w:displacedByCustomXml="next"/>
+    <w:bookmarkStart w:id="1" w:name="_Toc376184990" w:displacedByCustomXml="next"/>
     <w:bookmarkStart w:id="2" w:name="_Toc367930289" w:displacedByCustomXml="next"/>
     <w:sdt>
       <w:sdtPr>
         <w:rPr>
-          <w:rFonts w:ascii="Calibri" w:eastAsia="Calibri" w:hAnsi="Calibri" w:cstheme="majorHAnsi"/>
+          <w:rFonts w:eastAsia="Calibri" w:cstheme="majorHAnsi"/>
           <w:color w:val="auto"/>
           <w:sz w:val="22"/>
           <w:szCs w:val="22"/>
@@ -1887,7 +1891,7 @@
           <w:pPr>
             <w:pStyle w:val="TOC1"/>
             <w:rPr>
-              <w:rFonts w:asciiTheme="minorHAnsi" w:eastAsiaTheme="minorEastAsia" w:hAnsiTheme="minorHAnsi" w:cstheme="minorBidi"/>
+              <w:rFonts w:eastAsiaTheme="minorEastAsia"/>
               <w:b w:val="0"/>
               <w:color w:val="auto"/>
               <w:sz w:val="22"/>
@@ -1919,7 +1923,7 @@
             </w:r>
             <w:r>
               <w:rPr>
-                <w:rFonts w:asciiTheme="minorHAnsi" w:eastAsiaTheme="minorEastAsia" w:hAnsiTheme="minorHAnsi" w:cstheme="minorBidi"/>
+                <w:rFonts w:eastAsiaTheme="minorEastAsia"/>
                 <w:b w:val="0"/>
                 <w:color w:val="auto"/>
                 <w:sz w:val="22"/>
@@ -1985,7 +1989,7 @@
               <w:tab w:val="right" w:leader="dot" w:pos="9350"/>
             </w:tabs>
             <w:rPr>
-              <w:rFonts w:asciiTheme="minorHAnsi" w:eastAsiaTheme="minorEastAsia" w:hAnsiTheme="minorHAnsi" w:cstheme="minorBidi"/>
+              <w:rFonts w:asciiTheme="majorHAnsi" w:eastAsiaTheme="minorEastAsia" w:hAnsiTheme="majorHAnsi" w:cstheme="majorHAnsi"/>
               <w:noProof/>
               <w:lang w:val="en-US" w:eastAsia="zh-CN"/>
             </w:rPr>
@@ -1994,7 +1998,7 @@
             <w:r>
               <w:rPr>
                 <w:rStyle w:val="Hyperlink"/>
-                <w:rFonts w:cstheme="majorHAnsi"/>
+                <w:rFonts w:asciiTheme="majorHAnsi" w:hAnsiTheme="majorHAnsi" w:cstheme="majorHAnsi"/>
                 <w:smallCaps/>
                 <w:noProof/>
               </w:rPr>
@@ -2002,7 +2006,7 @@
             </w:r>
             <w:r>
               <w:rPr>
-                <w:rFonts w:asciiTheme="minorHAnsi" w:eastAsiaTheme="minorEastAsia" w:hAnsiTheme="minorHAnsi" w:cstheme="minorBidi"/>
+                <w:rFonts w:asciiTheme="majorHAnsi" w:eastAsiaTheme="minorEastAsia" w:hAnsiTheme="majorHAnsi" w:cstheme="majorHAnsi"/>
                 <w:noProof/>
                 <w:lang w:val="en-US" w:eastAsia="zh-CN"/>
               </w:rPr>
@@ -2011,7 +2015,7 @@
             <w:r>
               <w:rPr>
                 <w:rStyle w:val="Hyperlink"/>
-                <w:rFonts w:cstheme="majorHAnsi"/>
+                <w:rFonts w:asciiTheme="majorHAnsi" w:hAnsiTheme="majorHAnsi" w:cstheme="majorHAnsi"/>
                 <w:smallCaps/>
                 <w:noProof/>
               </w:rPr>
@@ -2019,6 +2023,7 @@
             </w:r>
             <w:r>
               <w:rPr>
+                <w:rFonts w:asciiTheme="majorHAnsi" w:hAnsiTheme="majorHAnsi" w:cstheme="majorHAnsi"/>
                 <w:noProof/>
                 <w:webHidden/>
               </w:rPr>
@@ -2026,6 +2031,7 @@
             </w:r>
             <w:r>
               <w:rPr>
+                <w:rFonts w:asciiTheme="majorHAnsi" w:hAnsiTheme="majorHAnsi" w:cstheme="majorHAnsi"/>
                 <w:noProof/>
                 <w:webHidden/>
               </w:rPr>
@@ -2033,6 +2039,7 @@
             </w:r>
             <w:r>
               <w:rPr>
+                <w:rFonts w:asciiTheme="majorHAnsi" w:hAnsiTheme="majorHAnsi" w:cstheme="majorHAnsi"/>
                 <w:noProof/>
                 <w:webHidden/>
               </w:rPr>
@@ -2040,12 +2047,14 @@
             </w:r>
             <w:r>
               <w:rPr>
+                <w:rFonts w:asciiTheme="majorHAnsi" w:hAnsiTheme="majorHAnsi" w:cstheme="majorHAnsi"/>
                 <w:noProof/>
                 <w:webHidden/>
               </w:rPr>
             </w:r>
             <w:r>
               <w:rPr>
+                <w:rFonts w:asciiTheme="majorHAnsi" w:hAnsiTheme="majorHAnsi" w:cstheme="majorHAnsi"/>
                 <w:noProof/>
                 <w:webHidden/>
               </w:rPr>
@@ -2053,6 +2062,7 @@
             </w:r>
             <w:r>
               <w:rPr>
+                <w:rFonts w:asciiTheme="majorHAnsi" w:hAnsiTheme="majorHAnsi" w:cstheme="majorHAnsi"/>
                 <w:noProof/>
                 <w:webHidden/>
               </w:rPr>
@@ -2060,6 +2070,7 @@
             </w:r>
             <w:r>
               <w:rPr>
+                <w:rFonts w:asciiTheme="majorHAnsi" w:hAnsiTheme="majorHAnsi" w:cstheme="majorHAnsi"/>
                 <w:noProof/>
                 <w:webHidden/>
               </w:rPr>
@@ -2075,7 +2086,7 @@
               <w:tab w:val="right" w:leader="dot" w:pos="9350"/>
             </w:tabs>
             <w:rPr>
-              <w:rFonts w:asciiTheme="minorHAnsi" w:eastAsiaTheme="minorEastAsia" w:hAnsiTheme="minorHAnsi" w:cstheme="minorBidi"/>
+              <w:rFonts w:asciiTheme="majorHAnsi" w:eastAsiaTheme="minorEastAsia" w:hAnsiTheme="majorHAnsi" w:cstheme="majorHAnsi"/>
               <w:noProof/>
               <w:lang w:val="en-US" w:eastAsia="zh-CN"/>
             </w:rPr>
@@ -2084,7 +2095,7 @@
             <w:r>
               <w:rPr>
                 <w:rStyle w:val="Hyperlink"/>
-                <w:rFonts w:cstheme="majorHAnsi"/>
+                <w:rFonts w:asciiTheme="majorHAnsi" w:hAnsiTheme="majorHAnsi" w:cstheme="majorHAnsi"/>
                 <w:smallCaps/>
                 <w:noProof/>
               </w:rPr>
@@ -2092,7 +2103,7 @@
             </w:r>
             <w:r>
               <w:rPr>
-                <w:rFonts w:asciiTheme="minorHAnsi" w:eastAsiaTheme="minorEastAsia" w:hAnsiTheme="minorHAnsi" w:cstheme="minorBidi"/>
+                <w:rFonts w:asciiTheme="majorHAnsi" w:eastAsiaTheme="minorEastAsia" w:hAnsiTheme="majorHAnsi" w:cstheme="majorHAnsi"/>
                 <w:noProof/>
                 <w:lang w:val="en-US" w:eastAsia="zh-CN"/>
               </w:rPr>
@@ -2101,7 +2112,7 @@
             <w:r>
               <w:rPr>
                 <w:rStyle w:val="Hyperlink"/>
-                <w:rFonts w:cstheme="majorHAnsi"/>
+                <w:rFonts w:asciiTheme="majorHAnsi" w:hAnsiTheme="majorHAnsi" w:cstheme="majorHAnsi"/>
                 <w:smallCaps/>
                 <w:noProof/>
               </w:rPr>
@@ -2109,6 +2120,7 @@
             </w:r>
             <w:r>
               <w:rPr>
+                <w:rFonts w:asciiTheme="majorHAnsi" w:hAnsiTheme="majorHAnsi" w:cstheme="majorHAnsi"/>
                 <w:noProof/>
                 <w:webHidden/>
               </w:rPr>
@@ -2116,6 +2128,7 @@
             </w:r>
             <w:r>
               <w:rPr>
+                <w:rFonts w:asciiTheme="majorHAnsi" w:hAnsiTheme="majorHAnsi" w:cstheme="majorHAnsi"/>
                 <w:noProof/>
                 <w:webHidden/>
               </w:rPr>
@@ -2123,6 +2136,7 @@
             </w:r>
             <w:r>
               <w:rPr>
+                <w:rFonts w:asciiTheme="majorHAnsi" w:hAnsiTheme="majorHAnsi" w:cstheme="majorHAnsi"/>
                 <w:noProof/>
                 <w:webHidden/>
               </w:rPr>
@@ -2130,12 +2144,14 @@
             </w:r>
             <w:r>
               <w:rPr>
+                <w:rFonts w:asciiTheme="majorHAnsi" w:hAnsiTheme="majorHAnsi" w:cstheme="majorHAnsi"/>
                 <w:noProof/>
                 <w:webHidden/>
               </w:rPr>
             </w:r>
             <w:r>
               <w:rPr>
+                <w:rFonts w:asciiTheme="majorHAnsi" w:hAnsiTheme="majorHAnsi" w:cstheme="majorHAnsi"/>
                 <w:noProof/>
                 <w:webHidden/>
               </w:rPr>
@@ -2143,6 +2159,7 @@
             </w:r>
             <w:r>
               <w:rPr>
+                <w:rFonts w:asciiTheme="majorHAnsi" w:hAnsiTheme="majorHAnsi" w:cstheme="majorHAnsi"/>
                 <w:noProof/>
                 <w:webHidden/>
               </w:rPr>
@@ -2150,6 +2167,7 @@
             </w:r>
             <w:r>
               <w:rPr>
+                <w:rFonts w:asciiTheme="majorHAnsi" w:hAnsiTheme="majorHAnsi" w:cstheme="majorHAnsi"/>
                 <w:noProof/>
                 <w:webHidden/>
               </w:rPr>
@@ -2165,7 +2183,7 @@
               <w:tab w:val="right" w:leader="dot" w:pos="9350"/>
             </w:tabs>
             <w:rPr>
-              <w:rFonts w:asciiTheme="minorHAnsi" w:eastAsiaTheme="minorEastAsia" w:hAnsiTheme="minorHAnsi" w:cstheme="minorBidi"/>
+              <w:rFonts w:asciiTheme="majorHAnsi" w:eastAsiaTheme="minorEastAsia" w:hAnsiTheme="majorHAnsi" w:cstheme="majorHAnsi"/>
               <w:noProof/>
               <w:lang w:val="en-US" w:eastAsia="zh-CN"/>
             </w:rPr>
@@ -2174,7 +2192,7 @@
             <w:r>
               <w:rPr>
                 <w:rStyle w:val="Hyperlink"/>
-                <w:rFonts w:cstheme="majorHAnsi"/>
+                <w:rFonts w:asciiTheme="majorHAnsi" w:hAnsiTheme="majorHAnsi" w:cstheme="majorHAnsi"/>
                 <w:smallCaps/>
                 <w:noProof/>
               </w:rPr>
@@ -2182,7 +2200,7 @@
             </w:r>
             <w:r>
               <w:rPr>
-                <w:rFonts w:asciiTheme="minorHAnsi" w:eastAsiaTheme="minorEastAsia" w:hAnsiTheme="minorHAnsi" w:cstheme="minorBidi"/>
+                <w:rFonts w:asciiTheme="majorHAnsi" w:eastAsiaTheme="minorEastAsia" w:hAnsiTheme="majorHAnsi" w:cstheme="majorHAnsi"/>
                 <w:noProof/>
                 <w:lang w:val="en-US" w:eastAsia="zh-CN"/>
               </w:rPr>
@@ -2191,7 +2209,7 @@
             <w:r>
               <w:rPr>
                 <w:rStyle w:val="Hyperlink"/>
-                <w:rFonts w:cstheme="majorHAnsi"/>
+                <w:rFonts w:asciiTheme="majorHAnsi" w:hAnsiTheme="majorHAnsi" w:cstheme="majorHAnsi"/>
                 <w:smallCaps/>
                 <w:noProof/>
               </w:rPr>
@@ -2199,6 +2217,7 @@
             </w:r>
             <w:r>
               <w:rPr>
+                <w:rFonts w:asciiTheme="majorHAnsi" w:hAnsiTheme="majorHAnsi" w:cstheme="majorHAnsi"/>
                 <w:noProof/>
                 <w:webHidden/>
               </w:rPr>
@@ -2206,6 +2225,7 @@
             </w:r>
             <w:r>
               <w:rPr>
+                <w:rFonts w:asciiTheme="majorHAnsi" w:hAnsiTheme="majorHAnsi" w:cstheme="majorHAnsi"/>
                 <w:noProof/>
                 <w:webHidden/>
               </w:rPr>
@@ -2213,6 +2233,7 @@
             </w:r>
             <w:r>
               <w:rPr>
+                <w:rFonts w:asciiTheme="majorHAnsi" w:hAnsiTheme="majorHAnsi" w:cstheme="majorHAnsi"/>
                 <w:noProof/>
                 <w:webHidden/>
               </w:rPr>
@@ -2220,12 +2241,14 @@
             </w:r>
             <w:r>
               <w:rPr>
+                <w:rFonts w:asciiTheme="majorHAnsi" w:hAnsiTheme="majorHAnsi" w:cstheme="majorHAnsi"/>
                 <w:noProof/>
                 <w:webHidden/>
               </w:rPr>
             </w:r>
             <w:r>
               <w:rPr>
+                <w:rFonts w:asciiTheme="majorHAnsi" w:hAnsiTheme="majorHAnsi" w:cstheme="majorHAnsi"/>
                 <w:noProof/>
                 <w:webHidden/>
               </w:rPr>
@@ -2233,6 +2256,7 @@
             </w:r>
             <w:r>
               <w:rPr>
+                <w:rFonts w:asciiTheme="majorHAnsi" w:hAnsiTheme="majorHAnsi" w:cstheme="majorHAnsi"/>
                 <w:noProof/>
                 <w:webHidden/>
               </w:rPr>
@@ -2240,6 +2264,7 @@
             </w:r>
             <w:r>
               <w:rPr>
+                <w:rFonts w:asciiTheme="majorHAnsi" w:hAnsiTheme="majorHAnsi" w:cstheme="majorHAnsi"/>
                 <w:noProof/>
                 <w:webHidden/>
               </w:rPr>
@@ -2251,7 +2276,7 @@
           <w:pPr>
             <w:pStyle w:val="TOC1"/>
             <w:rPr>
-              <w:rFonts w:asciiTheme="minorHAnsi" w:eastAsiaTheme="minorEastAsia" w:hAnsiTheme="minorHAnsi" w:cstheme="minorBidi"/>
+              <w:rFonts w:eastAsiaTheme="minorEastAsia"/>
               <w:b w:val="0"/>
               <w:color w:val="auto"/>
               <w:sz w:val="22"/>
@@ -2271,7 +2296,7 @@
             </w:r>
             <w:r>
               <w:rPr>
-                <w:rFonts w:asciiTheme="minorHAnsi" w:eastAsiaTheme="minorEastAsia" w:hAnsiTheme="minorHAnsi" w:cstheme="minorBidi"/>
+                <w:rFonts w:eastAsiaTheme="minorEastAsia"/>
                 <w:b w:val="0"/>
                 <w:color w:val="auto"/>
                 <w:sz w:val="22"/>
@@ -2337,7 +2362,7 @@
               <w:tab w:val="right" w:leader="dot" w:pos="9350"/>
             </w:tabs>
             <w:rPr>
-              <w:rFonts w:asciiTheme="minorHAnsi" w:eastAsiaTheme="minorEastAsia" w:hAnsiTheme="minorHAnsi" w:cstheme="minorBidi"/>
+              <w:rFonts w:asciiTheme="majorHAnsi" w:eastAsiaTheme="minorEastAsia" w:hAnsiTheme="majorHAnsi" w:cstheme="majorHAnsi"/>
               <w:noProof/>
               <w:lang w:val="en-US" w:eastAsia="zh-CN"/>
             </w:rPr>
@@ -2346,7 +2371,7 @@
             <w:r>
               <w:rPr>
                 <w:rStyle w:val="Hyperlink"/>
-                <w:rFonts w:cstheme="majorHAnsi"/>
+                <w:rFonts w:asciiTheme="majorHAnsi" w:hAnsiTheme="majorHAnsi" w:cstheme="majorHAnsi"/>
                 <w:smallCaps/>
                 <w:noProof/>
               </w:rPr>
@@ -2354,7 +2379,7 @@
             </w:r>
             <w:r>
               <w:rPr>
-                <w:rFonts w:asciiTheme="minorHAnsi" w:eastAsiaTheme="minorEastAsia" w:hAnsiTheme="minorHAnsi" w:cstheme="minorBidi"/>
+                <w:rFonts w:asciiTheme="majorHAnsi" w:eastAsiaTheme="minorEastAsia" w:hAnsiTheme="majorHAnsi" w:cstheme="majorHAnsi"/>
                 <w:noProof/>
                 <w:lang w:val="en-US" w:eastAsia="zh-CN"/>
               </w:rPr>
@@ -2363,7 +2388,7 @@
             <w:r>
               <w:rPr>
                 <w:rStyle w:val="Hyperlink"/>
-                <w:rFonts w:cstheme="majorHAnsi"/>
+                <w:rFonts w:asciiTheme="majorHAnsi" w:hAnsiTheme="majorHAnsi" w:cstheme="majorHAnsi"/>
                 <w:smallCaps/>
                 <w:noProof/>
               </w:rPr>
@@ -2371,6 +2396,7 @@
             </w:r>
             <w:r>
               <w:rPr>
+                <w:rFonts w:asciiTheme="majorHAnsi" w:hAnsiTheme="majorHAnsi" w:cstheme="majorHAnsi"/>
                 <w:noProof/>
                 <w:webHidden/>
               </w:rPr>
@@ -2378,6 +2404,7 @@
             </w:r>
             <w:r>
               <w:rPr>
+                <w:rFonts w:asciiTheme="majorHAnsi" w:hAnsiTheme="majorHAnsi" w:cstheme="majorHAnsi"/>
                 <w:noProof/>
                 <w:webHidden/>
               </w:rPr>
@@ -2385,6 +2412,7 @@
             </w:r>
             <w:r>
               <w:rPr>
+                <w:rFonts w:asciiTheme="majorHAnsi" w:hAnsiTheme="majorHAnsi" w:cstheme="majorHAnsi"/>
                 <w:noProof/>
                 <w:webHidden/>
               </w:rPr>
@@ -2392,12 +2420,14 @@
             </w:r>
             <w:r>
               <w:rPr>
+                <w:rFonts w:asciiTheme="majorHAnsi" w:hAnsiTheme="majorHAnsi" w:cstheme="majorHAnsi"/>
                 <w:noProof/>
                 <w:webHidden/>
               </w:rPr>
             </w:r>
             <w:r>
               <w:rPr>
+                <w:rFonts w:asciiTheme="majorHAnsi" w:hAnsiTheme="majorHAnsi" w:cstheme="majorHAnsi"/>
                 <w:noProof/>
                 <w:webHidden/>
               </w:rPr>
@@ -2405,6 +2435,7 @@
             </w:r>
             <w:r>
               <w:rPr>
+                <w:rFonts w:asciiTheme="majorHAnsi" w:hAnsiTheme="majorHAnsi" w:cstheme="majorHAnsi"/>
                 <w:noProof/>
                 <w:webHidden/>
               </w:rPr>
@@ -2412,6 +2443,7 @@
             </w:r>
             <w:r>
               <w:rPr>
+                <w:rFonts w:asciiTheme="majorHAnsi" w:hAnsiTheme="majorHAnsi" w:cstheme="majorHAnsi"/>
                 <w:noProof/>
                 <w:webHidden/>
               </w:rPr>
@@ -2427,7 +2459,7 @@
               <w:tab w:val="right" w:leader="dot" w:pos="9350"/>
             </w:tabs>
             <w:rPr>
-              <w:rFonts w:asciiTheme="minorHAnsi" w:eastAsiaTheme="minorEastAsia" w:hAnsiTheme="minorHAnsi" w:cstheme="minorBidi"/>
+              <w:rFonts w:asciiTheme="majorHAnsi" w:eastAsiaTheme="minorEastAsia" w:hAnsiTheme="majorHAnsi" w:cstheme="majorHAnsi"/>
               <w:noProof/>
               <w:lang w:val="en-US" w:eastAsia="zh-CN"/>
             </w:rPr>
@@ -2436,7 +2468,7 @@
             <w:r>
               <w:rPr>
                 <w:rStyle w:val="Hyperlink"/>
-                <w:rFonts w:cstheme="majorHAnsi"/>
+                <w:rFonts w:asciiTheme="majorHAnsi" w:hAnsiTheme="majorHAnsi" w:cstheme="majorHAnsi"/>
                 <w:smallCaps/>
                 <w:noProof/>
               </w:rPr>
@@ -2444,7 +2476,7 @@
             </w:r>
             <w:r>
               <w:rPr>
-                <w:rFonts w:asciiTheme="minorHAnsi" w:eastAsiaTheme="minorEastAsia" w:hAnsiTheme="minorHAnsi" w:cstheme="minorBidi"/>
+                <w:rFonts w:asciiTheme="majorHAnsi" w:eastAsiaTheme="minorEastAsia" w:hAnsiTheme="majorHAnsi" w:cstheme="majorHAnsi"/>
                 <w:noProof/>
                 <w:lang w:val="en-US" w:eastAsia="zh-CN"/>
               </w:rPr>
@@ -2453,7 +2485,7 @@
             <w:r>
               <w:rPr>
                 <w:rStyle w:val="Hyperlink"/>
-                <w:rFonts w:cstheme="majorHAnsi"/>
+                <w:rFonts w:asciiTheme="majorHAnsi" w:hAnsiTheme="majorHAnsi" w:cstheme="majorHAnsi"/>
                 <w:smallCaps/>
                 <w:noProof/>
               </w:rPr>
@@ -2461,6 +2493,7 @@
             </w:r>
             <w:r>
               <w:rPr>
+                <w:rFonts w:asciiTheme="majorHAnsi" w:hAnsiTheme="majorHAnsi" w:cstheme="majorHAnsi"/>
                 <w:noProof/>
                 <w:webHidden/>
               </w:rPr>
@@ -2468,6 +2501,7 @@
             </w:r>
             <w:r>
               <w:rPr>
+                <w:rFonts w:asciiTheme="majorHAnsi" w:hAnsiTheme="majorHAnsi" w:cstheme="majorHAnsi"/>
                 <w:noProof/>
                 <w:webHidden/>
               </w:rPr>
@@ -2475,6 +2509,7 @@
             </w:r>
             <w:r>
               <w:rPr>
+                <w:rFonts w:asciiTheme="majorHAnsi" w:hAnsiTheme="majorHAnsi" w:cstheme="majorHAnsi"/>
                 <w:noProof/>
                 <w:webHidden/>
               </w:rPr>
@@ -2482,12 +2517,14 @@
             </w:r>
             <w:r>
               <w:rPr>
+                <w:rFonts w:asciiTheme="majorHAnsi" w:hAnsiTheme="majorHAnsi" w:cstheme="majorHAnsi"/>
                 <w:noProof/>
                 <w:webHidden/>
               </w:rPr>
             </w:r>
             <w:r>
               <w:rPr>
+                <w:rFonts w:asciiTheme="majorHAnsi" w:hAnsiTheme="majorHAnsi" w:cstheme="majorHAnsi"/>
                 <w:noProof/>
                 <w:webHidden/>
               </w:rPr>
@@ -2495,6 +2532,7 @@
             </w:r>
             <w:r>
               <w:rPr>
+                <w:rFonts w:asciiTheme="majorHAnsi" w:hAnsiTheme="majorHAnsi" w:cstheme="majorHAnsi"/>
                 <w:noProof/>
                 <w:webHidden/>
               </w:rPr>
@@ -2502,6 +2540,7 @@
             </w:r>
             <w:r>
               <w:rPr>
+                <w:rFonts w:asciiTheme="majorHAnsi" w:hAnsiTheme="majorHAnsi" w:cstheme="majorHAnsi"/>
                 <w:noProof/>
                 <w:webHidden/>
               </w:rPr>
@@ -2517,7 +2556,7 @@
               <w:tab w:val="right" w:leader="dot" w:pos="9350"/>
             </w:tabs>
             <w:rPr>
-              <w:rFonts w:asciiTheme="minorHAnsi" w:eastAsiaTheme="minorEastAsia" w:hAnsiTheme="minorHAnsi" w:cstheme="minorBidi"/>
+              <w:rFonts w:asciiTheme="majorHAnsi" w:eastAsiaTheme="minorEastAsia" w:hAnsiTheme="majorHAnsi" w:cstheme="majorHAnsi"/>
               <w:noProof/>
               <w:lang w:val="en-US" w:eastAsia="zh-CN"/>
             </w:rPr>
@@ -2526,7 +2565,7 @@
             <w:r>
               <w:rPr>
                 <w:rStyle w:val="Hyperlink"/>
-                <w:rFonts w:cstheme="majorHAnsi"/>
+                <w:rFonts w:asciiTheme="majorHAnsi" w:hAnsiTheme="majorHAnsi" w:cstheme="majorHAnsi"/>
                 <w:smallCaps/>
                 <w:noProof/>
               </w:rPr>
@@ -2534,7 +2573,7 @@
             </w:r>
             <w:r>
               <w:rPr>
-                <w:rFonts w:asciiTheme="minorHAnsi" w:eastAsiaTheme="minorEastAsia" w:hAnsiTheme="minorHAnsi" w:cstheme="minorBidi"/>
+                <w:rFonts w:asciiTheme="majorHAnsi" w:eastAsiaTheme="minorEastAsia" w:hAnsiTheme="majorHAnsi" w:cstheme="majorHAnsi"/>
                 <w:noProof/>
                 <w:lang w:val="en-US" w:eastAsia="zh-CN"/>
               </w:rPr>
@@ -2543,7 +2582,7 @@
             <w:r>
               <w:rPr>
                 <w:rStyle w:val="Hyperlink"/>
-                <w:rFonts w:cstheme="majorHAnsi"/>
+                <w:rFonts w:asciiTheme="majorHAnsi" w:hAnsiTheme="majorHAnsi" w:cstheme="majorHAnsi"/>
                 <w:smallCaps/>
                 <w:noProof/>
               </w:rPr>
@@ -2551,6 +2590,7 @@
             </w:r>
             <w:r>
               <w:rPr>
+                <w:rFonts w:asciiTheme="majorHAnsi" w:hAnsiTheme="majorHAnsi" w:cstheme="majorHAnsi"/>
                 <w:noProof/>
                 <w:webHidden/>
               </w:rPr>
@@ -2558,6 +2598,7 @@
             </w:r>
             <w:r>
               <w:rPr>
+                <w:rFonts w:asciiTheme="majorHAnsi" w:hAnsiTheme="majorHAnsi" w:cstheme="majorHAnsi"/>
                 <w:noProof/>
                 <w:webHidden/>
               </w:rPr>
@@ -2565,6 +2606,7 @@
             </w:r>
             <w:r>
               <w:rPr>
+                <w:rFonts w:asciiTheme="majorHAnsi" w:hAnsiTheme="majorHAnsi" w:cstheme="majorHAnsi"/>
                 <w:noProof/>
                 <w:webHidden/>
               </w:rPr>
@@ -2572,12 +2614,14 @@
             </w:r>
             <w:r>
               <w:rPr>
+                <w:rFonts w:asciiTheme="majorHAnsi" w:hAnsiTheme="majorHAnsi" w:cstheme="majorHAnsi"/>
                 <w:noProof/>
                 <w:webHidden/>
               </w:rPr>
             </w:r>
             <w:r>
               <w:rPr>
+                <w:rFonts w:asciiTheme="majorHAnsi" w:hAnsiTheme="majorHAnsi" w:cstheme="majorHAnsi"/>
                 <w:noProof/>
                 <w:webHidden/>
               </w:rPr>
@@ -2585,6 +2629,7 @@
             </w:r>
             <w:r>
               <w:rPr>
+                <w:rFonts w:asciiTheme="majorHAnsi" w:hAnsiTheme="majorHAnsi" w:cstheme="majorHAnsi"/>
                 <w:noProof/>
                 <w:webHidden/>
               </w:rPr>
@@ -2592,6 +2637,7 @@
             </w:r>
             <w:r>
               <w:rPr>
+                <w:rFonts w:asciiTheme="majorHAnsi" w:hAnsiTheme="majorHAnsi" w:cstheme="majorHAnsi"/>
                 <w:noProof/>
                 <w:webHidden/>
               </w:rPr>
@@ -2641,8 +2687,6 @@
         </w:rPr>
         <w:br w:type="page"/>
       </w:r>
-      <w:bookmarkStart w:id="3" w:name="_GoBack"/>
-      <w:bookmarkEnd w:id="3"/>
     </w:p>
     <w:p>
       <w:pPr>
@@ -2661,9 +2705,9 @@
           <w:lang w:val="en-US"/>
         </w:rPr>
       </w:pPr>
-      <w:bookmarkStart w:id="4" w:name="_Toc376188573"/>
-      <w:bookmarkStart w:id="5" w:name="_Toc376188606"/>
-      <w:bookmarkStart w:id="6" w:name="_Toc376517852"/>
+      <w:bookmarkStart w:id="3" w:name="_Toc376188573"/>
+      <w:bookmarkStart w:id="4" w:name="_Toc376188606"/>
+      <w:bookmarkStart w:id="5" w:name="_Toc376517852"/>
       <w:r>
         <w:rPr>
           <w:rFonts w:cstheme="majorHAnsi"/>
@@ -2677,9 +2721,9 @@
       </w:r>
       <w:bookmarkEnd w:id="1"/>
       <w:bookmarkEnd w:id="0"/>
+      <w:bookmarkEnd w:id="3"/>
       <w:bookmarkEnd w:id="4"/>
       <w:bookmarkEnd w:id="5"/>
-      <w:bookmarkEnd w:id="6"/>
     </w:p>
     <w:p>
       <w:pPr>
@@ -2701,7 +2745,7 @@
           <w:u w:val="none"/>
         </w:rPr>
       </w:pPr>
-      <w:bookmarkStart w:id="7" w:name="_Toc376517853"/>
+      <w:bookmarkStart w:id="6" w:name="_Toc376517853"/>
       <w:r>
         <w:rPr>
           <w:rStyle w:val="SubtleReference"/>
@@ -2713,14 +2757,20 @@
         </w:rPr>
         <w:t>Description</w:t>
       </w:r>
-      <w:bookmarkEnd w:id="7"/>
+      <w:bookmarkEnd w:id="6"/>
     </w:p>
     <w:p>
       <w:pPr>
         <w:pStyle w:val="BodyText"/>
         <w:ind w:left="720"/>
+        <w:rPr>
+          <w:rFonts w:asciiTheme="majorHAnsi" w:hAnsiTheme="majorHAnsi" w:cstheme="majorHAnsi"/>
+        </w:rPr>
       </w:pPr>
       <w:r>
+        <w:rPr>
+          <w:rFonts w:asciiTheme="majorHAnsi" w:hAnsiTheme="majorHAnsi" w:cstheme="majorHAnsi"/>
+        </w:rPr>
         <w:t>This activity outlines the tasks controlling the migration of software from development through the test environment to production release.</w:t>
       </w:r>
     </w:p>
@@ -2744,7 +2794,7 @@
           <w:u w:val="none"/>
         </w:rPr>
       </w:pPr>
-      <w:bookmarkStart w:id="8" w:name="_Toc376517854"/>
+      <w:bookmarkStart w:id="7" w:name="_Toc376517854"/>
       <w:r>
         <w:rPr>
           <w:rStyle w:val="SubtleReference"/>
@@ -2756,20 +2806,20 @@
         </w:rPr>
         <w:t>Entry Criteria</w:t>
       </w:r>
-      <w:bookmarkEnd w:id="8"/>
+      <w:bookmarkEnd w:id="7"/>
     </w:p>
     <w:p>
       <w:pPr>
         <w:ind w:left="720"/>
+        <w:rPr>
+          <w:rFonts w:asciiTheme="majorHAnsi" w:hAnsiTheme="majorHAnsi" w:cstheme="majorHAnsi"/>
+        </w:rPr>
       </w:pPr>
       <w:r>
-        <w:t>Complete t</w:t>
-      </w:r>
-      <w:r>
-        <w:t>he following b</w:t>
-      </w:r>
-      <w:r>
-        <w:t>efore beginning this procedure:</w:t>
+        <w:rPr>
+          <w:rFonts w:asciiTheme="majorHAnsi" w:hAnsiTheme="majorHAnsi" w:cstheme="majorHAnsi"/>
+        </w:rPr>
+        <w:t>Complete the following before beginning this procedure:</w:t>
       </w:r>
     </w:p>
     <w:p>
@@ -2781,10 +2831,16 @@
         </w:numPr>
         <w:spacing w:line="240" w:lineRule="auto"/>
         <w:ind w:left="1656"/>
-      </w:pPr>
-      <w:bookmarkStart w:id="9" w:name="Entry_1"/>
-      <w:bookmarkEnd w:id="9"/>
+        <w:rPr>
+          <w:rFonts w:asciiTheme="majorHAnsi" w:hAnsiTheme="majorHAnsi" w:cstheme="majorHAnsi"/>
+        </w:rPr>
+      </w:pPr>
+      <w:bookmarkStart w:id="8" w:name="Entry_1"/>
+      <w:bookmarkEnd w:id="8"/>
       <w:r>
+        <w:rPr>
+          <w:rFonts w:asciiTheme="majorHAnsi" w:hAnsiTheme="majorHAnsi" w:cstheme="majorHAnsi"/>
+        </w:rPr>
         <w:t>New or updated work products</w:t>
       </w:r>
     </w:p>
@@ -2797,10 +2853,16 @@
         </w:numPr>
         <w:spacing w:line="240" w:lineRule="auto"/>
         <w:ind w:left="1656"/>
-      </w:pPr>
-      <w:bookmarkStart w:id="10" w:name="Entry_2"/>
-      <w:bookmarkEnd w:id="10"/>
+        <w:rPr>
+          <w:rFonts w:asciiTheme="majorHAnsi" w:hAnsiTheme="majorHAnsi" w:cstheme="majorHAnsi"/>
+        </w:rPr>
+      </w:pPr>
+      <w:bookmarkStart w:id="9" w:name="Entry_2"/>
+      <w:bookmarkEnd w:id="9"/>
       <w:r>
+        <w:rPr>
+          <w:rFonts w:asciiTheme="majorHAnsi" w:hAnsiTheme="majorHAnsi" w:cstheme="majorHAnsi"/>
+        </w:rPr>
         <w:t>Master and copy production software</w:t>
       </w:r>
     </w:p>
@@ -2813,10 +2875,16 @@
         </w:numPr>
         <w:spacing w:line="240" w:lineRule="auto"/>
         <w:ind w:left="1656"/>
-      </w:pPr>
-      <w:bookmarkStart w:id="11" w:name="Entry_3"/>
-      <w:bookmarkEnd w:id="11"/>
+        <w:rPr>
+          <w:rFonts w:asciiTheme="majorHAnsi" w:hAnsiTheme="majorHAnsi" w:cstheme="majorHAnsi"/>
+        </w:rPr>
+      </w:pPr>
+      <w:bookmarkStart w:id="10" w:name="Entry_3"/>
+      <w:bookmarkEnd w:id="10"/>
       <w:r>
+        <w:rPr>
+          <w:rFonts w:asciiTheme="majorHAnsi" w:hAnsiTheme="majorHAnsi" w:cstheme="majorHAnsi"/>
+        </w:rPr>
         <w:t>Project Configuration Management Plan (CMP)</w:t>
       </w:r>
     </w:p>
@@ -2837,7 +2905,7 @@
           <w:u w:val="none"/>
         </w:rPr>
       </w:pPr>
-      <w:bookmarkStart w:id="12" w:name="_Toc376517855"/>
+      <w:bookmarkStart w:id="11" w:name="_Toc376517855"/>
       <w:r>
         <w:rPr>
           <w:rStyle w:val="SubtleReference"/>
@@ -2849,27 +2917,29 @@
         </w:rPr>
         <w:t>Exit Criteria</w:t>
       </w:r>
-      <w:bookmarkEnd w:id="12"/>
+      <w:bookmarkEnd w:id="11"/>
     </w:p>
     <w:p>
       <w:pPr>
         <w:pStyle w:val="BodyText"/>
         <w:ind w:left="720"/>
+        <w:rPr>
+          <w:rFonts w:asciiTheme="majorHAnsi" w:hAnsiTheme="majorHAnsi" w:cstheme="majorHAnsi"/>
+        </w:rPr>
       </w:pPr>
       <w:r>
-        <w:t xml:space="preserve">The following work product </w:t>
+        <w:rPr>
+          <w:rFonts w:asciiTheme="majorHAnsi" w:hAnsiTheme="majorHAnsi" w:cstheme="majorHAnsi"/>
+        </w:rPr>
+        <w:t>The following work pr</w:t>
       </w:r>
+      <w:bookmarkStart w:id="12" w:name="_GoBack"/>
+      <w:bookmarkEnd w:id="12"/>
       <w:r>
-        <w:t>is</w:t>
-      </w:r>
-      <w:r>
-        <w:t xml:space="preserve"> </w:t>
-      </w:r>
-      <w:r>
-        <w:t>the</w:t>
-      </w:r>
-      <w:r>
-        <w:t xml:space="preserve"> result of completing this procedure:</w:t>
+        <w:rPr>
+          <w:rFonts w:asciiTheme="majorHAnsi" w:hAnsiTheme="majorHAnsi" w:cstheme="majorHAnsi"/>
+        </w:rPr>
+        <w:t>oduct is the result of completing this procedure:</w:t>
       </w:r>
     </w:p>
     <w:p>
@@ -2881,6 +2951,9 @@
         </w:numPr>
         <w:spacing w:line="240" w:lineRule="auto"/>
         <w:ind w:left="1656"/>
+        <w:rPr>
+          <w:rFonts w:asciiTheme="majorHAnsi" w:hAnsiTheme="majorHAnsi" w:cstheme="majorHAnsi"/>
+        </w:rPr>
       </w:pPr>
       <w:bookmarkStart w:id="13" w:name="Exit_1"/>
       <w:bookmarkStart w:id="14" w:name="Exit_2"/>
@@ -2889,6 +2962,9 @@
       <w:bookmarkEnd w:id="14"/>
       <w:bookmarkEnd w:id="15"/>
       <w:r>
+        <w:rPr>
+          <w:rFonts w:asciiTheme="majorHAnsi" w:hAnsiTheme="majorHAnsi" w:cstheme="majorHAnsi"/>
+        </w:rPr>
         <w:t xml:space="preserve">Migrated software   </w:t>
       </w:r>
     </w:p>
@@ -2965,18 +3041,7 @@
           <w:szCs w:val="32"/>
           <w:u w:val="none"/>
         </w:rPr>
-        <w:t>Project Configur</w:t>
-      </w:r>
-      <w:r>
-        <w:rPr>
-          <w:rStyle w:val="SubtleReference"/>
-          <w:rFonts w:cstheme="majorHAnsi"/>
-          <w:color w:val="1F3864" w:themeColor="accent5" w:themeShade="80"/>
-          <w:sz w:val="32"/>
-          <w:szCs w:val="32"/>
-          <w:u w:val="none"/>
-        </w:rPr>
-        <w:t>ation Manager</w:t>
+        <w:t>Project Configuration Manager</w:t>
       </w:r>
       <w:bookmarkEnd w:id="24"/>
     </w:p>
@@ -2984,11 +3049,13 @@
       <w:pPr>
         <w:ind w:left="720"/>
         <w:rPr>
+          <w:rFonts w:asciiTheme="majorHAnsi" w:hAnsiTheme="majorHAnsi" w:cstheme="majorHAnsi"/>
           <w:b/>
         </w:rPr>
       </w:pPr>
       <w:r>
         <w:rPr>
+          <w:rFonts w:asciiTheme="majorHAnsi" w:hAnsiTheme="majorHAnsi" w:cstheme="majorHAnsi"/>
           <w:b/>
         </w:rPr>
         <w:t>Migrate the software to the project test environment.</w:t>
@@ -2997,36 +3064,15 @@
     <w:p>
       <w:pPr>
         <w:ind w:left="720"/>
+        <w:rPr>
+          <w:rFonts w:asciiTheme="majorHAnsi" w:hAnsiTheme="majorHAnsi" w:cstheme="majorHAnsi"/>
+        </w:rPr>
       </w:pPr>
       <w:r>
-        <w:t>M</w:t>
-      </w:r>
-      <w:r>
-        <w:t xml:space="preserve">igrate the software from the project's development </w:t>
-      </w:r>
-      <w:r>
-        <w:t>environment</w:t>
-      </w:r>
-      <w:r>
-        <w:t xml:space="preserve"> to the </w:t>
-      </w:r>
-      <w:r>
-        <w:t xml:space="preserve">project’s </w:t>
-      </w:r>
-      <w:r>
-        <w:t xml:space="preserve">test </w:t>
-      </w:r>
-      <w:r>
-        <w:t>environment</w:t>
-      </w:r>
-      <w:r>
-        <w:t xml:space="preserve"> for </w:t>
-      </w:r>
-      <w:r>
-        <w:t>Component Validation and Integration (CV&amp;I)</w:t>
-      </w:r>
-      <w:r>
-        <w:t>.</w:t>
+        <w:rPr>
+          <w:rFonts w:asciiTheme="majorHAnsi" w:hAnsiTheme="majorHAnsi" w:cstheme="majorHAnsi"/>
+        </w:rPr>
+        <w:t>Migrate the software from the project's development environment to the project’s test environment for Component Validation and Integration (CV&amp;I).</w:t>
       </w:r>
     </w:p>
     <w:p>
@@ -3070,11 +3116,13 @@
       <w:pPr>
         <w:ind w:left="720"/>
         <w:rPr>
+          <w:rFonts w:asciiTheme="majorHAnsi" w:hAnsiTheme="majorHAnsi" w:cstheme="majorHAnsi"/>
           <w:b/>
         </w:rPr>
       </w:pPr>
       <w:r>
         <w:rPr>
+          <w:rFonts w:asciiTheme="majorHAnsi" w:hAnsiTheme="majorHAnsi" w:cstheme="majorHAnsi"/>
           <w:b/>
         </w:rPr>
         <w:t>Migrate software to the Test Manager.</w:t>
@@ -3084,30 +3132,15 @@
       <w:pPr>
         <w:pStyle w:val="BodyText"/>
         <w:ind w:left="720"/>
+        <w:rPr>
+          <w:rFonts w:asciiTheme="majorHAnsi" w:hAnsiTheme="majorHAnsi" w:cstheme="majorHAnsi"/>
+        </w:rPr>
       </w:pPr>
       <w:r>
-        <w:t xml:space="preserve">After Test Readiness Review I (TRR I), migrate </w:t>
-      </w:r>
-      <w:r>
-        <w:t xml:space="preserve">the </w:t>
-      </w:r>
-      <w:r>
-        <w:t>software</w:t>
-      </w:r>
-      <w:r>
-        <w:t xml:space="preserve"> to </w:t>
-      </w:r>
-      <w:r>
-        <w:t xml:space="preserve">the Test Manager for Qualification Test and Evaluation (QT&amp;E). </w:t>
-      </w:r>
-      <w:r>
-        <w:t xml:space="preserve"> </w:t>
-      </w:r>
-      <w:r>
-        <w:t>Any</w:t>
-      </w:r>
-      <w:r>
-        <w:t xml:space="preserve"> source code will remain under development library control.</w:t>
+        <w:rPr>
+          <w:rFonts w:asciiTheme="majorHAnsi" w:hAnsiTheme="majorHAnsi" w:cstheme="majorHAnsi"/>
+        </w:rPr>
+        <w:t>After Test Readiness Review I (TRR I), migrate the software to the Test Manager for Qualification Test and Evaluation (QT&amp;E).  Any source code will remain under development library control.</w:t>
       </w:r>
     </w:p>
     <w:p>
@@ -3147,11 +3180,13 @@
       <w:pPr>
         <w:ind w:left="720"/>
         <w:rPr>
+          <w:rFonts w:asciiTheme="majorHAnsi" w:hAnsiTheme="majorHAnsi" w:cstheme="majorHAnsi"/>
           <w:b/>
         </w:rPr>
       </w:pPr>
       <w:r>
         <w:rPr>
+          <w:rFonts w:asciiTheme="majorHAnsi" w:hAnsiTheme="majorHAnsi" w:cstheme="majorHAnsi"/>
           <w:b/>
         </w:rPr>
         <w:t>Migrate software to the operational test environment.</w:t>
@@ -3161,35 +3196,21 @@
       <w:pPr>
         <w:pStyle w:val="BodyText"/>
         <w:ind w:left="720"/>
+        <w:rPr>
+          <w:rFonts w:asciiTheme="majorHAnsi" w:hAnsiTheme="majorHAnsi" w:cstheme="majorHAnsi"/>
+        </w:rPr>
       </w:pPr>
       <w:r>
-        <w:t>After the Operational Test Readiness Review (OTRR), migrate the software to the operational test environment for Operational Test &amp; Evaluation (OT&amp;E)</w:t>
-      </w:r>
-      <w:r>
-        <w:t xml:space="preserve">.  </w:t>
-      </w:r>
-      <w:r>
-        <w:t xml:space="preserve">Following a successful Field Readiness Review, </w:t>
-      </w:r>
-      <w:r>
-        <w:t xml:space="preserve">send </w:t>
-      </w:r>
-      <w:r>
-        <w:t xml:space="preserve">the software </w:t>
-      </w:r>
-      <w:r>
-        <w:t>to the Product Distribution Function</w:t>
-      </w:r>
-      <w:r>
-        <w:t xml:space="preserve"> for release</w:t>
-      </w:r>
-      <w:r>
-        <w:t>.</w:t>
+        <w:rPr>
+          <w:rFonts w:asciiTheme="majorHAnsi" w:hAnsiTheme="majorHAnsi" w:cstheme="majorHAnsi"/>
+        </w:rPr>
+        <w:t>After the Operational Test Readiness Review (OTRR), migrate the software to the operational test environment for Operational Test &amp; Evaluation (OT&amp;E).  Following a successful Field Readiness Review, send the software to the Product Distribution Function for release.</w:t>
       </w:r>
     </w:p>
     <w:p>
       <w:pPr>
         <w:rPr>
+          <w:rFonts w:asciiTheme="majorHAnsi" w:hAnsiTheme="majorHAnsi" w:cstheme="majorHAnsi"/>
           <w:lang w:val="en-US"/>
         </w:rPr>
       </w:pPr>
@@ -3269,7 +3290,7 @@
         <w:noProof/>
         <w:color w:val="5B9BD5" w:themeColor="accent1"/>
       </w:rPr>
-      <w:t>3</w:t>
+      <w:t>2</w:t>
     </w:r>
     <w:r>
       <w:rPr>
@@ -10232,7 +10253,7 @@
 </file>
 
 <file path=customXml/itemProps1.xml><?xml version="1.0" encoding="utf-8"?>
-<ds:datastoreItem xmlns:ds="http://schemas.openxmlformats.org/officeDocument/2006/customXml" ds:itemID="{0A3EE4A8-D6EC-42AB-97D9-2BB94E38DC44}">
+<ds:datastoreItem xmlns:ds="http://schemas.openxmlformats.org/officeDocument/2006/customXml" ds:itemID="{2F2939EE-8D47-4918-A7EB-D89EA854293A}">
   <ds:schemaRefs>
     <ds:schemaRef ds:uri="http://schemas.openxmlformats.org/officeDocument/2006/bibliography"/>
   </ds:schemaRefs>
